--- a/总体大纲.docx
+++ b/总体大纲.docx
@@ -1,6 +1,6 @@
 
 <file path=word/document.xml><?xml version="1.0" encoding="utf-8"?>
-<w:document xmlns:wpc="http://schemas.microsoft.com/office/word/2010/wordprocessingCanvas" xmlns:cx="http://schemas.microsoft.com/office/drawing/2014/chartex" xmlns:cx1="http://schemas.microsoft.com/office/drawing/2015/9/8/chartex" xmlns:cx2="http://schemas.microsoft.com/office/drawing/2015/10/21/chartex" xmlns:cx3="http://schemas.microsoft.com/office/drawing/2016/5/9/chartex" xmlns:cx4="http://schemas.microsoft.com/office/drawing/2016/5/10/chartex" xmlns:cx5="http://schemas.microsoft.com/office/drawing/2016/5/11/chartex" xmlns:cx6="http://schemas.microsoft.com/office/drawing/2016/5/12/chartex" xmlns:cx7="http://schemas.microsoft.com/office/drawing/2016/5/13/chartex" xmlns:cx8="http://schemas.microsoft.com/office/drawing/2016/5/14/chartex" xmlns:mc="http://schemas.openxmlformats.org/markup-compatibility/2006" xmlns:aink="http://schemas.microsoft.com/office/drawing/2016/ink" xmlns:am3d="http://schemas.microsoft.com/office/drawing/2017/model3d" xmlns:o="urn:schemas-microsoft-com:office:office" xmlns:oel="http://schemas.microsoft.com/office/2019/extlst" xmlns:r="http://schemas.openxmlformats.org/officeDocument/2006/relationships" xmlns:m="http://schemas.openxmlformats.org/officeDocument/2006/math" xmlns:v="urn:schemas-microsoft-com:vml" xmlns:wp14="http://schemas.microsoft.com/office/word/2010/wordprocessingDrawing" xmlns:wp="http://schemas.openxmlformats.org/drawingml/2006/wordprocessingDrawing" xmlns:w10="urn:schemas-microsoft-com:office:word" xmlns:w="http://schemas.openxmlformats.org/wordprocessingml/2006/main" xmlns:w14="http://schemas.microsoft.com/office/word/2010/wordml" xmlns:w15="http://schemas.microsoft.com/office/word/2012/wordml" xmlns:w16cex="http://schemas.microsoft.com/office/word/2018/wordml/cex" xmlns:w16cid="http://schemas.microsoft.com/office/word/2016/wordml/cid" xmlns:w16="http://schemas.microsoft.com/office/word/2018/wordml" xmlns:w16du="http://schemas.microsoft.com/office/word/2023/wordml/word16du" xmlns:w16sdtdh="http://schemas.microsoft.com/office/word/2020/wordml/sdtdatahash" xmlns:w16se="http://schemas.microsoft.com/office/word/2015/wordml/symex" xmlns:wpg="http://schemas.microsoft.com/office/word/2010/wordprocessingGroup" xmlns:wpi="http://schemas.microsoft.com/office/word/2010/wordprocessingInk" xmlns:wne="http://schemas.microsoft.com/office/word/2006/wordml" xmlns:wps="http://schemas.microsoft.com/office/word/2010/wordprocessingShape" mc:Ignorable="w14 w15 w16se w16cid w16 w16cex w16sdtdh w16du wp14">
+<w:document xmlns:wpc="http://schemas.microsoft.com/office/word/2010/wordprocessingCanvas" xmlns:cx="http://schemas.microsoft.com/office/drawing/2014/chartex" xmlns:mc="http://schemas.openxmlformats.org/markup-compatibility/2006" xmlns:o="urn:schemas-microsoft-com:office:office" xmlns:r="http://schemas.openxmlformats.org/officeDocument/2006/relationships" xmlns:m="http://schemas.openxmlformats.org/officeDocument/2006/math" xmlns:v="urn:schemas-microsoft-com:vml" xmlns:wp14="http://schemas.microsoft.com/office/word/2010/wordprocessingDrawing" xmlns:wp="http://schemas.openxmlformats.org/drawingml/2006/wordprocessingDrawing" xmlns:w10="urn:schemas-microsoft-com:office:word" xmlns:w="http://schemas.openxmlformats.org/wordprocessingml/2006/main" xmlns:w14="http://schemas.microsoft.com/office/word/2010/wordml" xmlns:w15="http://schemas.microsoft.com/office/word/2012/wordml" xmlns:w16se="http://schemas.microsoft.com/office/word/2015/wordml/symex" xmlns:wpg="http://schemas.microsoft.com/office/word/2010/wordprocessingGroup" xmlns:wpi="http://schemas.microsoft.com/office/word/2010/wordprocessingInk" xmlns:wne="http://schemas.microsoft.com/office/word/2006/wordml" xmlns:wps="http://schemas.microsoft.com/office/word/2010/wordprocessingShape" mc:Ignorable="w14 w15 w16se wp14">
   <w:body>
     <w:p>
       <w:pPr>
@@ -57,71 +57,60 @@
         <w:t>在金钱这栏中，可以记录下自己这几个月中做了哪些事儿来赚钱？想到了哪些赚钱的点子？关于此赚钱的点子具体操作到哪一步了？依照这个具体操作反思其可行性怎么了？</w:t>
       </w:r>
     </w:p>
+    <w:p/>
     <w:p>
-      <w:pPr>
-        <w:rPr>
-          <w:rFonts w:hint="eastAsia"/>
-        </w:rPr>
-      </w:pPr>
+      <w:r>
+        <w:rPr>
+          <w:rFonts w:hint="eastAsia"/>
+        </w:rPr>
+        <w:t>其中，</w:t>
+      </w:r>
+      <w:r>
+        <w:rPr>
+          <w:rFonts w:hint="eastAsia"/>
+        </w:rPr>
+        <w:t>可以确定目标，然后用柱状图可视化出来，比如：在</w:t>
+      </w:r>
+      <w:r>
+        <w:rPr>
+          <w:rFonts w:hint="eastAsia"/>
+        </w:rPr>
+        <w:t>25</w:t>
+      </w:r>
+      <w:r>
+        <w:rPr>
+          <w:rFonts w:hint="eastAsia"/>
+        </w:rPr>
+        <w:t>岁之前赚</w:t>
+      </w:r>
+      <w:r>
+        <w:rPr>
+          <w:rFonts w:hint="eastAsia"/>
+        </w:rPr>
+        <w:t>xx</w:t>
+      </w:r>
+      <w:r>
+        <w:rPr>
+          <w:rFonts w:hint="eastAsia"/>
+        </w:rPr>
+        <w:t>钱，目前赚了多少钱</w:t>
+      </w:r>
+      <w:r>
+        <w:rPr>
+          <w:rFonts w:hint="eastAsia"/>
+        </w:rPr>
+        <w:t>。</w:t>
+      </w:r>
     </w:p>
     <w:p>
       <w:r>
         <w:rPr>
           <w:rFonts w:hint="eastAsia"/>
         </w:rPr>
-        <w:t>其中，</w:t>
-      </w:r>
-      <w:r>
-        <w:rPr>
-          <w:rFonts w:hint="eastAsia"/>
-        </w:rPr>
-        <w:t>可以确定目标，然后用柱状图可视化出来，比如：在</w:t>
-      </w:r>
-      <w:r>
-        <w:rPr>
-          <w:rFonts w:hint="eastAsia"/>
-        </w:rPr>
-        <w:t>25</w:t>
-      </w:r>
-      <w:r>
-        <w:rPr>
-          <w:rFonts w:hint="eastAsia"/>
-        </w:rPr>
-        <w:t>岁之前赚</w:t>
-      </w:r>
-      <w:r>
-        <w:rPr>
-          <w:rFonts w:hint="eastAsia"/>
-        </w:rPr>
-        <w:t>xx</w:t>
-      </w:r>
-      <w:r>
-        <w:rPr>
-          <w:rFonts w:hint="eastAsia"/>
-        </w:rPr>
-        <w:t>钱，目前赚了多少钱</w:t>
-      </w:r>
-      <w:r>
-        <w:rPr>
-          <w:rFonts w:hint="eastAsia"/>
-        </w:rPr>
-        <w:t>。</w:t>
+        <w:t>既然是目标，那么就可以分析短期内的阶段目标和长期的目标了。即，多个图并行。</w:t>
       </w:r>
     </w:p>
     <w:p>
-      <w:r>
-        <w:rPr>
-          <w:rFonts w:hint="eastAsia"/>
-        </w:rPr>
-        <w:t>既然是目标，那么就可以分析短期内的阶段目标和长期的目标了。即，多个图并行。</w:t>
-      </w:r>
-    </w:p>
-    <w:p>
-      <w:pPr>
-        <w:rPr>
-          <w:rFonts w:hint="eastAsia"/>
-        </w:rPr>
-      </w:pPr>
       <w:r>
         <w:rPr>
           <w:rFonts w:hint="eastAsia"/>
@@ -135,20 +124,14 @@
             <wp:cNvGraphicFramePr/>
             <a:graphic xmlns:a="http://schemas.openxmlformats.org/drawingml/2006/main">
               <a:graphicData uri="http://schemas.openxmlformats.org/drawingml/2006/chart">
-                <c:chart xmlns:c="http://schemas.openxmlformats.org/drawingml/2006/chart" xmlns:r="http://schemas.openxmlformats.org/officeDocument/2006/relationships" r:id="rId4"/>
+                <c:chart xmlns:c="http://schemas.openxmlformats.org/drawingml/2006/chart" xmlns:r="http://schemas.openxmlformats.org/officeDocument/2006/relationships" r:id="rId6"/>
               </a:graphicData>
             </a:graphic>
           </wp:inline>
         </w:drawing>
       </w:r>
     </w:p>
-    <w:p>
-      <w:pPr>
-        <w:rPr>
-          <w:rFonts w:hint="eastAsia"/>
-        </w:rPr>
-      </w:pPr>
-    </w:p>
+    <w:p/>
     <w:p>
       <w:r>
         <w:rPr>
@@ -251,6 +234,20 @@
         </w:rPr>
         <w:t>对尤其是会重复去做的大事，一定要在复盘之后总结迭代。</w:t>
       </w:r>
+      <w:r>
+        <w:rPr>
+          <w:rFonts w:hint="eastAsia"/>
+        </w:rPr>
+        <w:t>【复利效应</w:t>
+      </w:r>
+      <w:bookmarkStart w:id="0" w:name="_GoBack"/>
+      <w:bookmarkEnd w:id="0"/>
+      <w:r>
+        <w:rPr>
+          <w:rFonts w:hint="eastAsia"/>
+        </w:rPr>
+        <w:t>】</w:t>
+      </w:r>
     </w:p>
     <w:p>
       <w:r>
@@ -322,11 +319,6 @@
     <w:p/>
     <w:p/>
     <w:p>
-      <w:pPr>
-        <w:rPr>
-          <w:rFonts w:hint="eastAsia"/>
-        </w:rPr>
-      </w:pPr>
       <w:r>
         <w:rPr>
           <w:rFonts w:hint="eastAsia"/>
@@ -344,8 +336,46 @@
 </w:document>
 </file>
 
+<file path=word/endnotes.xml><?xml version="1.0" encoding="utf-8"?>
+<w:endnotes xmlns:wpc="http://schemas.microsoft.com/office/word/2010/wordprocessingCanvas" xmlns:cx="http://schemas.microsoft.com/office/drawing/2014/chartex" xmlns:mc="http://schemas.openxmlformats.org/markup-compatibility/2006" xmlns:o="urn:schemas-microsoft-com:office:office" xmlns:r="http://schemas.openxmlformats.org/officeDocument/2006/relationships" xmlns:m="http://schemas.openxmlformats.org/officeDocument/2006/math" xmlns:v="urn:schemas-microsoft-com:vml" xmlns:wp14="http://schemas.microsoft.com/office/word/2010/wordprocessingDrawing" xmlns:wp="http://schemas.openxmlformats.org/drawingml/2006/wordprocessingDrawing" xmlns:w10="urn:schemas-microsoft-com:office:word" xmlns:w="http://schemas.openxmlformats.org/wordprocessingml/2006/main" xmlns:w14="http://schemas.microsoft.com/office/word/2010/wordml" xmlns:w15="http://schemas.microsoft.com/office/word/2012/wordml" xmlns:w16se="http://schemas.microsoft.com/office/word/2015/wordml/symex" xmlns:wpg="http://schemas.microsoft.com/office/word/2010/wordprocessingGroup" xmlns:wpi="http://schemas.microsoft.com/office/word/2010/wordprocessingInk" xmlns:wne="http://schemas.microsoft.com/office/word/2006/wordml" xmlns:wps="http://schemas.microsoft.com/office/word/2010/wordprocessingShape" mc:Ignorable="w14 w15 w16se wp14">
+  <w:endnote w:type="separator" w:id="-1">
+    <w:p>
+      <w:r>
+        <w:separator/>
+      </w:r>
+    </w:p>
+  </w:endnote>
+  <w:endnote w:type="continuationSeparator" w:id="0">
+    <w:p>
+      <w:r>
+        <w:continuationSeparator/>
+      </w:r>
+    </w:p>
+  </w:endnote>
+</w:endnotes>
+</file>
+
+<file path=word/footnotes.xml><?xml version="1.0" encoding="utf-8"?>
+<w:footnotes xmlns:wpc="http://schemas.microsoft.com/office/word/2010/wordprocessingCanvas" xmlns:cx="http://schemas.microsoft.com/office/drawing/2014/chartex" xmlns:mc="http://schemas.openxmlformats.org/markup-compatibility/2006" xmlns:o="urn:schemas-microsoft-com:office:office" xmlns:r="http://schemas.openxmlformats.org/officeDocument/2006/relationships" xmlns:m="http://schemas.openxmlformats.org/officeDocument/2006/math" xmlns:v="urn:schemas-microsoft-com:vml" xmlns:wp14="http://schemas.microsoft.com/office/word/2010/wordprocessingDrawing" xmlns:wp="http://schemas.openxmlformats.org/drawingml/2006/wordprocessingDrawing" xmlns:w10="urn:schemas-microsoft-com:office:word" xmlns:w="http://schemas.openxmlformats.org/wordprocessingml/2006/main" xmlns:w14="http://schemas.microsoft.com/office/word/2010/wordml" xmlns:w15="http://schemas.microsoft.com/office/word/2012/wordml" xmlns:w16se="http://schemas.microsoft.com/office/word/2015/wordml/symex" xmlns:wpg="http://schemas.microsoft.com/office/word/2010/wordprocessingGroup" xmlns:wpi="http://schemas.microsoft.com/office/word/2010/wordprocessingInk" xmlns:wne="http://schemas.microsoft.com/office/word/2006/wordml" xmlns:wps="http://schemas.microsoft.com/office/word/2010/wordprocessingShape" mc:Ignorable="w14 w15 w16se wp14">
+  <w:footnote w:type="separator" w:id="-1">
+    <w:p>
+      <w:r>
+        <w:separator/>
+      </w:r>
+    </w:p>
+  </w:footnote>
+  <w:footnote w:type="continuationSeparator" w:id="0">
+    <w:p>
+      <w:r>
+        <w:continuationSeparator/>
+      </w:r>
+    </w:p>
+  </w:footnote>
+</w:footnotes>
+</file>
+
 <file path=word/styles.xml><?xml version="1.0" encoding="utf-8"?>
-<w:styles xmlns:mc="http://schemas.openxmlformats.org/markup-compatibility/2006" xmlns:r="http://schemas.openxmlformats.org/officeDocument/2006/relationships" xmlns:w="http://schemas.openxmlformats.org/wordprocessingml/2006/main" xmlns:w14="http://schemas.microsoft.com/office/word/2010/wordml" xmlns:w15="http://schemas.microsoft.com/office/word/2012/wordml" xmlns:w16cex="http://schemas.microsoft.com/office/word/2018/wordml/cex" xmlns:w16cid="http://schemas.microsoft.com/office/word/2016/wordml/cid" xmlns:w16="http://schemas.microsoft.com/office/word/2018/wordml" xmlns:w16du="http://schemas.microsoft.com/office/word/2023/wordml/word16du" xmlns:w16sdtdh="http://schemas.microsoft.com/office/word/2020/wordml/sdtdatahash" xmlns:w16se="http://schemas.microsoft.com/office/word/2015/wordml/symex" mc:Ignorable="w14 w15 w16se w16cid w16 w16cex w16sdtdh w16du">
+<w:styles xmlns:mc="http://schemas.openxmlformats.org/markup-compatibility/2006" xmlns:r="http://schemas.openxmlformats.org/officeDocument/2006/relationships" xmlns:w="http://schemas.openxmlformats.org/wordprocessingml/2006/main" xmlns:w14="http://schemas.microsoft.com/office/word/2010/wordml" xmlns:w15="http://schemas.microsoft.com/office/word/2012/wordml" xmlns:w16se="http://schemas.microsoft.com/office/word/2015/wordml/symex" mc:Ignorable="w14 w15 w16se">
   <w:docDefaults>
     <w:rPrDefault>
       <w:rPr>
@@ -359,7 +389,7 @@
     </w:rPrDefault>
     <w:pPrDefault/>
   </w:docDefaults>
-  <w:latentStyles w:defLockedState="0" w:defUIPriority="99" w:defSemiHidden="0" w:defUnhideWhenUsed="0" w:defQFormat="0" w:count="376">
+  <w:latentStyles w:defLockedState="0" w:defUIPriority="99" w:defSemiHidden="0" w:defUnhideWhenUsed="0" w:defQFormat="0" w:count="371">
     <w:lsdException w:name="Normal" w:uiPriority="0" w:qFormat="1"/>
     <w:lsdException w:name="heading 1" w:uiPriority="9" w:qFormat="1"/>
     <w:lsdException w:name="heading 2" w:semiHidden="1" w:uiPriority="9" w:unhideWhenUsed="1" w:qFormat="1"/>
@@ -731,11 +761,6 @@
     <w:lsdException w:name="List Table 5 Dark Accent 6" w:uiPriority="50"/>
     <w:lsdException w:name="List Table 6 Colorful Accent 6" w:uiPriority="51"/>
     <w:lsdException w:name="List Table 7 Colorful Accent 6" w:uiPriority="52"/>
-    <w:lsdException w:name="Mention" w:semiHidden="1" w:unhideWhenUsed="1"/>
-    <w:lsdException w:name="Smart Hyperlink" w:semiHidden="1" w:unhideWhenUsed="1"/>
-    <w:lsdException w:name="Hashtag" w:semiHidden="1" w:unhideWhenUsed="1"/>
-    <w:lsdException w:name="Unresolved Mention" w:semiHidden="1" w:unhideWhenUsed="1"/>
-    <w:lsdException w:name="Smart Link" w:semiHidden="1" w:unhideWhenUsed="1"/>
   </w:latentStyles>
   <w:style w:type="paragraph" w:default="1" w:styleId="a">
     <w:name w:val="Normal"/>
@@ -807,6 +832,71 @@
       <w:bCs/>
       <w:sz w:val="32"/>
       <w:szCs w:val="32"/>
+    </w:rPr>
+  </w:style>
+  <w:style w:type="paragraph" w:styleId="a3">
+    <w:name w:val="header"/>
+    <w:basedOn w:val="a"/>
+    <w:link w:val="a4"/>
+    <w:uiPriority w:val="99"/>
+    <w:unhideWhenUsed/>
+    <w:rsid w:val="00F04F88"/>
+    <w:pPr>
+      <w:pBdr>
+        <w:bottom w:val="single" w:sz="6" w:space="1" w:color="auto"/>
+      </w:pBdr>
+      <w:tabs>
+        <w:tab w:val="center" w:pos="4153"/>
+        <w:tab w:val="right" w:pos="8306"/>
+      </w:tabs>
+      <w:snapToGrid w:val="0"/>
+      <w:jc w:val="center"/>
+    </w:pPr>
+    <w:rPr>
+      <w:sz w:val="18"/>
+      <w:szCs w:val="18"/>
+    </w:rPr>
+  </w:style>
+  <w:style w:type="character" w:customStyle="1" w:styleId="a4">
+    <w:name w:val="页眉 字符"/>
+    <w:basedOn w:val="a0"/>
+    <w:link w:val="a3"/>
+    <w:uiPriority w:val="99"/>
+    <w:rsid w:val="00F04F88"/>
+    <w:rPr>
+      <w:sz w:val="18"/>
+      <w:szCs w:val="18"/>
+    </w:rPr>
+  </w:style>
+  <w:style w:type="paragraph" w:styleId="a5">
+    <w:name w:val="footer"/>
+    <w:basedOn w:val="a"/>
+    <w:link w:val="a6"/>
+    <w:uiPriority w:val="99"/>
+    <w:unhideWhenUsed/>
+    <w:rsid w:val="00F04F88"/>
+    <w:pPr>
+      <w:tabs>
+        <w:tab w:val="center" w:pos="4153"/>
+        <w:tab w:val="right" w:pos="8306"/>
+      </w:tabs>
+      <w:snapToGrid w:val="0"/>
+      <w:jc w:val="left"/>
+    </w:pPr>
+    <w:rPr>
+      <w:sz w:val="18"/>
+      <w:szCs w:val="18"/>
+    </w:rPr>
+  </w:style>
+  <w:style w:type="character" w:customStyle="1" w:styleId="a6">
+    <w:name w:val="页脚 字符"/>
+    <w:basedOn w:val="a0"/>
+    <w:link w:val="a5"/>
+    <w:uiPriority w:val="99"/>
+    <w:rsid w:val="00F04F88"/>
+    <w:rPr>
+      <w:sz w:val="18"/>
+      <w:szCs w:val="18"/>
     </w:rPr>
   </w:style>
 </w:styles>
@@ -1135,6 +1225,7 @@
     </c:legend>
     <c:plotVisOnly val="1"/>
     <c:dispBlanksAs val="gap"/>
+    <c:showDLblsOverMax val="0"/>
     <c:extLst>
       <c:ext xmlns:c16r3="http://schemas.microsoft.com/office/drawing/2017/03/chart" uri="{56B9EC1D-385E-4148-901F-78D8002777C0}">
         <c16r3:dataDisplayOptions16>
@@ -1142,7 +1233,6 @@
         </c16r3:dataDisplayOptions16>
       </c:ext>
     </c:extLst>
-    <c:showDLblsOverMax val="0"/>
   </c:chart>
   <c:spPr>
     <a:solidFill>

--- a/总体大纲.docx
+++ b/总体大纲.docx
@@ -1,6 +1,6 @@
 
 <file path=word/document.xml><?xml version="1.0" encoding="utf-8"?>
-<w:document xmlns:wpc="http://schemas.microsoft.com/office/word/2010/wordprocessingCanvas" xmlns:cx="http://schemas.microsoft.com/office/drawing/2014/chartex" xmlns:mc="http://schemas.openxmlformats.org/markup-compatibility/2006" xmlns:o="urn:schemas-microsoft-com:office:office" xmlns:r="http://schemas.openxmlformats.org/officeDocument/2006/relationships" xmlns:m="http://schemas.openxmlformats.org/officeDocument/2006/math" xmlns:v="urn:schemas-microsoft-com:vml" xmlns:wp14="http://schemas.microsoft.com/office/word/2010/wordprocessingDrawing" xmlns:wp="http://schemas.openxmlformats.org/drawingml/2006/wordprocessingDrawing" xmlns:w10="urn:schemas-microsoft-com:office:word" xmlns:w="http://schemas.openxmlformats.org/wordprocessingml/2006/main" xmlns:w14="http://schemas.microsoft.com/office/word/2010/wordml" xmlns:w15="http://schemas.microsoft.com/office/word/2012/wordml" xmlns:w16se="http://schemas.microsoft.com/office/word/2015/wordml/symex" xmlns:wpg="http://schemas.microsoft.com/office/word/2010/wordprocessingGroup" xmlns:wpi="http://schemas.microsoft.com/office/word/2010/wordprocessingInk" xmlns:wne="http://schemas.microsoft.com/office/word/2006/wordml" xmlns:wps="http://schemas.microsoft.com/office/word/2010/wordprocessingShape" mc:Ignorable="w14 w15 w16se wp14">
+<w:document xmlns:wpc="http://schemas.microsoft.com/office/word/2010/wordprocessingCanvas" xmlns:cx="http://schemas.microsoft.com/office/drawing/2014/chartex" xmlns:cx1="http://schemas.microsoft.com/office/drawing/2015/9/8/chartex" xmlns:cx2="http://schemas.microsoft.com/office/drawing/2015/10/21/chartex" xmlns:cx3="http://schemas.microsoft.com/office/drawing/2016/5/9/chartex" xmlns:cx4="http://schemas.microsoft.com/office/drawing/2016/5/10/chartex" xmlns:cx5="http://schemas.microsoft.com/office/drawing/2016/5/11/chartex" xmlns:cx6="http://schemas.microsoft.com/office/drawing/2016/5/12/chartex" xmlns:cx7="http://schemas.microsoft.com/office/drawing/2016/5/13/chartex" xmlns:cx8="http://schemas.microsoft.com/office/drawing/2016/5/14/chartex" xmlns:mc="http://schemas.openxmlformats.org/markup-compatibility/2006" xmlns:aink="http://schemas.microsoft.com/office/drawing/2016/ink" xmlns:am3d="http://schemas.microsoft.com/office/drawing/2017/model3d" xmlns:o="urn:schemas-microsoft-com:office:office" xmlns:oel="http://schemas.microsoft.com/office/2019/extlst" xmlns:r="http://schemas.openxmlformats.org/officeDocument/2006/relationships" xmlns:m="http://schemas.openxmlformats.org/officeDocument/2006/math" xmlns:v="urn:schemas-microsoft-com:vml" xmlns:wp14="http://schemas.microsoft.com/office/word/2010/wordprocessingDrawing" xmlns:wp="http://schemas.openxmlformats.org/drawingml/2006/wordprocessingDrawing" xmlns:w10="urn:schemas-microsoft-com:office:word" xmlns:w="http://schemas.openxmlformats.org/wordprocessingml/2006/main" xmlns:w14="http://schemas.microsoft.com/office/word/2010/wordml" xmlns:w15="http://schemas.microsoft.com/office/word/2012/wordml" xmlns:w16cex="http://schemas.microsoft.com/office/word/2018/wordml/cex" xmlns:w16cid="http://schemas.microsoft.com/office/word/2016/wordml/cid" xmlns:w16="http://schemas.microsoft.com/office/word/2018/wordml" xmlns:w16du="http://schemas.microsoft.com/office/word/2023/wordml/word16du" xmlns:w16sdtdh="http://schemas.microsoft.com/office/word/2020/wordml/sdtdatahash" xmlns:w16se="http://schemas.microsoft.com/office/word/2015/wordml/symex" xmlns:wpg="http://schemas.microsoft.com/office/word/2010/wordprocessingGroup" xmlns:wpi="http://schemas.microsoft.com/office/word/2010/wordprocessingInk" xmlns:wne="http://schemas.microsoft.com/office/word/2006/wordml" xmlns:wps="http://schemas.microsoft.com/office/word/2010/wordprocessingShape" mc:Ignorable="w14 w15 w16se w16cid w16 w16cex w16sdtdh w16du wp14">
   <w:body>
     <w:p>
       <w:pPr>
@@ -231,22 +231,16 @@
       <w:r>
         <w:rPr>
           <w:rFonts w:hint="eastAsia"/>
+          <w:highlight w:val="lightGray"/>
         </w:rPr>
         <w:t>对尤其是会重复去做的大事，一定要在复盘之后总结迭代。</w:t>
       </w:r>
       <w:r>
         <w:rPr>
           <w:rFonts w:hint="eastAsia"/>
-        </w:rPr>
-        <w:t>【复利效应</w:t>
-      </w:r>
-      <w:bookmarkStart w:id="0" w:name="_GoBack"/>
-      <w:bookmarkEnd w:id="0"/>
-      <w:r>
-        <w:rPr>
-          <w:rFonts w:hint="eastAsia"/>
-        </w:rPr>
-        <w:t>】</w:t>
+          <w:highlight w:val="lightGray"/>
+        </w:rPr>
+        <w:t>【复利效应】</w:t>
       </w:r>
     </w:p>
     <w:p>
@@ -323,7 +317,19 @@
         <w:rPr>
           <w:rFonts w:hint="eastAsia"/>
         </w:rPr>
-        <w:t>对她的方法进行总结，得到我的。</w:t>
+        <w:t>对</w:t>
+      </w:r>
+      <w:r>
+        <w:rPr>
+          <w:rFonts w:hint="eastAsia"/>
+        </w:rPr>
+        <w:t>博主</w:t>
+      </w:r>
+      <w:r>
+        <w:rPr>
+          <w:rFonts w:hint="eastAsia"/>
+        </w:rPr>
+        <w:t>的方法进行总结，得到我的。</w:t>
       </w:r>
     </w:p>
     <w:sectPr>
@@ -337,7 +343,7 @@
 </file>
 
 <file path=word/endnotes.xml><?xml version="1.0" encoding="utf-8"?>
-<w:endnotes xmlns:wpc="http://schemas.microsoft.com/office/word/2010/wordprocessingCanvas" xmlns:cx="http://schemas.microsoft.com/office/drawing/2014/chartex" xmlns:mc="http://schemas.openxmlformats.org/markup-compatibility/2006" xmlns:o="urn:schemas-microsoft-com:office:office" xmlns:r="http://schemas.openxmlformats.org/officeDocument/2006/relationships" xmlns:m="http://schemas.openxmlformats.org/officeDocument/2006/math" xmlns:v="urn:schemas-microsoft-com:vml" xmlns:wp14="http://schemas.microsoft.com/office/word/2010/wordprocessingDrawing" xmlns:wp="http://schemas.openxmlformats.org/drawingml/2006/wordprocessingDrawing" xmlns:w10="urn:schemas-microsoft-com:office:word" xmlns:w="http://schemas.openxmlformats.org/wordprocessingml/2006/main" xmlns:w14="http://schemas.microsoft.com/office/word/2010/wordml" xmlns:w15="http://schemas.microsoft.com/office/word/2012/wordml" xmlns:w16se="http://schemas.microsoft.com/office/word/2015/wordml/symex" xmlns:wpg="http://schemas.microsoft.com/office/word/2010/wordprocessingGroup" xmlns:wpi="http://schemas.microsoft.com/office/word/2010/wordprocessingInk" xmlns:wne="http://schemas.microsoft.com/office/word/2006/wordml" xmlns:wps="http://schemas.microsoft.com/office/word/2010/wordprocessingShape" mc:Ignorable="w14 w15 w16se wp14">
+<w:endnotes xmlns:wpc="http://schemas.microsoft.com/office/word/2010/wordprocessingCanvas" xmlns:cx="http://schemas.microsoft.com/office/drawing/2014/chartex" xmlns:cx1="http://schemas.microsoft.com/office/drawing/2015/9/8/chartex" xmlns:cx2="http://schemas.microsoft.com/office/drawing/2015/10/21/chartex" xmlns:cx3="http://schemas.microsoft.com/office/drawing/2016/5/9/chartex" xmlns:cx4="http://schemas.microsoft.com/office/drawing/2016/5/10/chartex" xmlns:cx5="http://schemas.microsoft.com/office/drawing/2016/5/11/chartex" xmlns:cx6="http://schemas.microsoft.com/office/drawing/2016/5/12/chartex" xmlns:cx7="http://schemas.microsoft.com/office/drawing/2016/5/13/chartex" xmlns:cx8="http://schemas.microsoft.com/office/drawing/2016/5/14/chartex" xmlns:mc="http://schemas.openxmlformats.org/markup-compatibility/2006" xmlns:aink="http://schemas.microsoft.com/office/drawing/2016/ink" xmlns:am3d="http://schemas.microsoft.com/office/drawing/2017/model3d" xmlns:o="urn:schemas-microsoft-com:office:office" xmlns:oel="http://schemas.microsoft.com/office/2019/extlst" xmlns:r="http://schemas.openxmlformats.org/officeDocument/2006/relationships" xmlns:m="http://schemas.openxmlformats.org/officeDocument/2006/math" xmlns:v="urn:schemas-microsoft-com:vml" xmlns:wp14="http://schemas.microsoft.com/office/word/2010/wordprocessingDrawing" xmlns:wp="http://schemas.openxmlformats.org/drawingml/2006/wordprocessingDrawing" xmlns:w10="urn:schemas-microsoft-com:office:word" xmlns:w="http://schemas.openxmlformats.org/wordprocessingml/2006/main" xmlns:w14="http://schemas.microsoft.com/office/word/2010/wordml" xmlns:w15="http://schemas.microsoft.com/office/word/2012/wordml" xmlns:w16cex="http://schemas.microsoft.com/office/word/2018/wordml/cex" xmlns:w16cid="http://schemas.microsoft.com/office/word/2016/wordml/cid" xmlns:w16="http://schemas.microsoft.com/office/word/2018/wordml" xmlns:w16du="http://schemas.microsoft.com/office/word/2023/wordml/word16du" xmlns:w16sdtdh="http://schemas.microsoft.com/office/word/2020/wordml/sdtdatahash" xmlns:w16se="http://schemas.microsoft.com/office/word/2015/wordml/symex" xmlns:wpg="http://schemas.microsoft.com/office/word/2010/wordprocessingGroup" xmlns:wpi="http://schemas.microsoft.com/office/word/2010/wordprocessingInk" xmlns:wne="http://schemas.microsoft.com/office/word/2006/wordml" xmlns:wps="http://schemas.microsoft.com/office/word/2010/wordprocessingShape" mc:Ignorable="w14 w15 w16se w16cid w16 w16cex w16sdtdh w16du wp14">
   <w:endnote w:type="separator" w:id="-1">
     <w:p>
       <w:r>
@@ -356,7 +362,7 @@
 </file>
 
 <file path=word/footnotes.xml><?xml version="1.0" encoding="utf-8"?>
-<w:footnotes xmlns:wpc="http://schemas.microsoft.com/office/word/2010/wordprocessingCanvas" xmlns:cx="http://schemas.microsoft.com/office/drawing/2014/chartex" xmlns:mc="http://schemas.openxmlformats.org/markup-compatibility/2006" xmlns:o="urn:schemas-microsoft-com:office:office" xmlns:r="http://schemas.openxmlformats.org/officeDocument/2006/relationships" xmlns:m="http://schemas.openxmlformats.org/officeDocument/2006/math" xmlns:v="urn:schemas-microsoft-com:vml" xmlns:wp14="http://schemas.microsoft.com/office/word/2010/wordprocessingDrawing" xmlns:wp="http://schemas.openxmlformats.org/drawingml/2006/wordprocessingDrawing" xmlns:w10="urn:schemas-microsoft-com:office:word" xmlns:w="http://schemas.openxmlformats.org/wordprocessingml/2006/main" xmlns:w14="http://schemas.microsoft.com/office/word/2010/wordml" xmlns:w15="http://schemas.microsoft.com/office/word/2012/wordml" xmlns:w16se="http://schemas.microsoft.com/office/word/2015/wordml/symex" xmlns:wpg="http://schemas.microsoft.com/office/word/2010/wordprocessingGroup" xmlns:wpi="http://schemas.microsoft.com/office/word/2010/wordprocessingInk" xmlns:wne="http://schemas.microsoft.com/office/word/2006/wordml" xmlns:wps="http://schemas.microsoft.com/office/word/2010/wordprocessingShape" mc:Ignorable="w14 w15 w16se wp14">
+<w:footnotes xmlns:wpc="http://schemas.microsoft.com/office/word/2010/wordprocessingCanvas" xmlns:cx="http://schemas.microsoft.com/office/drawing/2014/chartex" xmlns:cx1="http://schemas.microsoft.com/office/drawing/2015/9/8/chartex" xmlns:cx2="http://schemas.microsoft.com/office/drawing/2015/10/21/chartex" xmlns:cx3="http://schemas.microsoft.com/office/drawing/2016/5/9/chartex" xmlns:cx4="http://schemas.microsoft.com/office/drawing/2016/5/10/chartex" xmlns:cx5="http://schemas.microsoft.com/office/drawing/2016/5/11/chartex" xmlns:cx6="http://schemas.microsoft.com/office/drawing/2016/5/12/chartex" xmlns:cx7="http://schemas.microsoft.com/office/drawing/2016/5/13/chartex" xmlns:cx8="http://schemas.microsoft.com/office/drawing/2016/5/14/chartex" xmlns:mc="http://schemas.openxmlformats.org/markup-compatibility/2006" xmlns:aink="http://schemas.microsoft.com/office/drawing/2016/ink" xmlns:am3d="http://schemas.microsoft.com/office/drawing/2017/model3d" xmlns:o="urn:schemas-microsoft-com:office:office" xmlns:oel="http://schemas.microsoft.com/office/2019/extlst" xmlns:r="http://schemas.openxmlformats.org/officeDocument/2006/relationships" xmlns:m="http://schemas.openxmlformats.org/officeDocument/2006/math" xmlns:v="urn:schemas-microsoft-com:vml" xmlns:wp14="http://schemas.microsoft.com/office/word/2010/wordprocessingDrawing" xmlns:wp="http://schemas.openxmlformats.org/drawingml/2006/wordprocessingDrawing" xmlns:w10="urn:schemas-microsoft-com:office:word" xmlns:w="http://schemas.openxmlformats.org/wordprocessingml/2006/main" xmlns:w14="http://schemas.microsoft.com/office/word/2010/wordml" xmlns:w15="http://schemas.microsoft.com/office/word/2012/wordml" xmlns:w16cex="http://schemas.microsoft.com/office/word/2018/wordml/cex" xmlns:w16cid="http://schemas.microsoft.com/office/word/2016/wordml/cid" xmlns:w16="http://schemas.microsoft.com/office/word/2018/wordml" xmlns:w16du="http://schemas.microsoft.com/office/word/2023/wordml/word16du" xmlns:w16sdtdh="http://schemas.microsoft.com/office/word/2020/wordml/sdtdatahash" xmlns:w16se="http://schemas.microsoft.com/office/word/2015/wordml/symex" xmlns:wpg="http://schemas.microsoft.com/office/word/2010/wordprocessingGroup" xmlns:wpi="http://schemas.microsoft.com/office/word/2010/wordprocessingInk" xmlns:wne="http://schemas.microsoft.com/office/word/2006/wordml" xmlns:wps="http://schemas.microsoft.com/office/word/2010/wordprocessingShape" mc:Ignorable="w14 w15 w16se w16cid w16 w16cex w16sdtdh w16du wp14">
   <w:footnote w:type="separator" w:id="-1">
     <w:p>
       <w:r>
@@ -375,7 +381,7 @@
 </file>
 
 <file path=word/styles.xml><?xml version="1.0" encoding="utf-8"?>
-<w:styles xmlns:mc="http://schemas.openxmlformats.org/markup-compatibility/2006" xmlns:r="http://schemas.openxmlformats.org/officeDocument/2006/relationships" xmlns:w="http://schemas.openxmlformats.org/wordprocessingml/2006/main" xmlns:w14="http://schemas.microsoft.com/office/word/2010/wordml" xmlns:w15="http://schemas.microsoft.com/office/word/2012/wordml" xmlns:w16se="http://schemas.microsoft.com/office/word/2015/wordml/symex" mc:Ignorable="w14 w15 w16se">
+<w:styles xmlns:mc="http://schemas.openxmlformats.org/markup-compatibility/2006" xmlns:r="http://schemas.openxmlformats.org/officeDocument/2006/relationships" xmlns:w="http://schemas.openxmlformats.org/wordprocessingml/2006/main" xmlns:w14="http://schemas.microsoft.com/office/word/2010/wordml" xmlns:w15="http://schemas.microsoft.com/office/word/2012/wordml" xmlns:w16cex="http://schemas.microsoft.com/office/word/2018/wordml/cex" xmlns:w16cid="http://schemas.microsoft.com/office/word/2016/wordml/cid" xmlns:w16="http://schemas.microsoft.com/office/word/2018/wordml" xmlns:w16du="http://schemas.microsoft.com/office/word/2023/wordml/word16du" xmlns:w16sdtdh="http://schemas.microsoft.com/office/word/2020/wordml/sdtdatahash" xmlns:w16se="http://schemas.microsoft.com/office/word/2015/wordml/symex" mc:Ignorable="w14 w15 w16se w16cid w16 w16cex w16sdtdh w16du">
   <w:docDefaults>
     <w:rPrDefault>
       <w:rPr>
@@ -389,7 +395,7 @@
     </w:rPrDefault>
     <w:pPrDefault/>
   </w:docDefaults>
-  <w:latentStyles w:defLockedState="0" w:defUIPriority="99" w:defSemiHidden="0" w:defUnhideWhenUsed="0" w:defQFormat="0" w:count="371">
+  <w:latentStyles w:defLockedState="0" w:defUIPriority="99" w:defSemiHidden="0" w:defUnhideWhenUsed="0" w:defQFormat="0" w:count="376">
     <w:lsdException w:name="Normal" w:uiPriority="0" w:qFormat="1"/>
     <w:lsdException w:name="heading 1" w:uiPriority="9" w:qFormat="1"/>
     <w:lsdException w:name="heading 2" w:semiHidden="1" w:uiPriority="9" w:unhideWhenUsed="1" w:qFormat="1"/>
@@ -761,6 +767,11 @@
     <w:lsdException w:name="List Table 5 Dark Accent 6" w:uiPriority="50"/>
     <w:lsdException w:name="List Table 6 Colorful Accent 6" w:uiPriority="51"/>
     <w:lsdException w:name="List Table 7 Colorful Accent 6" w:uiPriority="52"/>
+    <w:lsdException w:name="Mention" w:semiHidden="1" w:unhideWhenUsed="1"/>
+    <w:lsdException w:name="Smart Hyperlink" w:semiHidden="1" w:unhideWhenUsed="1"/>
+    <w:lsdException w:name="Hashtag" w:semiHidden="1" w:unhideWhenUsed="1"/>
+    <w:lsdException w:name="Unresolved Mention" w:semiHidden="1" w:unhideWhenUsed="1"/>
+    <w:lsdException w:name="Smart Link" w:semiHidden="1" w:unhideWhenUsed="1"/>
   </w:latentStyles>
   <w:style w:type="paragraph" w:default="1" w:styleId="a">
     <w:name w:val="Normal"/>
@@ -1225,7 +1236,6 @@
     </c:legend>
     <c:plotVisOnly val="1"/>
     <c:dispBlanksAs val="gap"/>
-    <c:showDLblsOverMax val="0"/>
     <c:extLst>
       <c:ext xmlns:c16r3="http://schemas.microsoft.com/office/drawing/2017/03/chart" uri="{56B9EC1D-385E-4148-901F-78D8002777C0}">
         <c16r3:dataDisplayOptions16>
@@ -1233,6 +1243,7 @@
         </c16r3:dataDisplayOptions16>
       </c:ext>
     </c:extLst>
+    <c:showDLblsOverMax val="0"/>
   </c:chart>
   <c:spPr>
     <a:solidFill>
